--- a/MOHAMMED MUKARRAM(4AL18CS049)DAY 20.docx
+++ b/MOHAMMED MUKARRAM(4AL18CS049)DAY 20.docx
@@ -129,7 +129,7 @@
                 <w:sz w:val="24"/>
                 <w:shd w:fill="auto" w:val="clear"/>
               </w:rPr>
-              <w:t xml:space="preserve">7-06-2020</w:t>
+              <w:t xml:space="preserve">8-06-2020</w:t>
             </w:r>
           </w:p>
         </w:tc>
@@ -535,6 +535,7 @@
                 <w:color w:val="auto"/>
                 <w:spacing w:val="0"/>
                 <w:position w:val="0"/>
+                <w:shd w:fill="auto" w:val="clear"/>
               </w:rPr>
             </w:pPr>
             <w:r>
@@ -546,7 +547,7 @@
                 <w:sz w:val="24"/>
                 <w:shd w:fill="auto" w:val="clear"/>
               </w:rPr>
-              <w:t xml:space="preserve">N/A</w:t>
+              <w:t xml:space="preserve">Complex analysis, probability and statistical methods</w:t>
             </w:r>
           </w:p>
         </w:tc>
@@ -635,7 +636,7 @@
                 <w:sz w:val="24"/>
                 <w:shd w:fill="auto" w:val="clear"/>
               </w:rPr>
-              <w:t xml:space="preserve">N/A</w:t>
+              <w:t xml:space="preserve">30</w:t>
             </w:r>
           </w:p>
         </w:tc>
@@ -718,7 +719,7 @@
                 <w:sz w:val="24"/>
                 <w:shd w:fill="auto" w:val="clear"/>
               </w:rPr>
-              <w:t xml:space="preserve">N/A</w:t>
+              <w:t xml:space="preserve">20</w:t>
             </w:r>
           </w:p>
         </w:tc>
@@ -1137,12 +1138,6 @@
               <w:ind w:right="0" w:left="0" w:firstLine="0"/>
               <w:jc w:val="left"/>
               <w:rPr>
-                <w:spacing w:val="0"/>
-                <w:position w:val="0"/>
-              </w:rPr>
-            </w:pPr>
-            <w:r>
-              <w:rPr>
                 <w:rFonts w:ascii="Times New Roman" w:hAnsi="Times New Roman" w:cs="Times New Roman" w:eastAsia="Times New Roman"/>
                 <w:color w:val="202124"/>
                 <w:spacing w:val="0"/>
@@ -1150,7 +1145,83 @@
                 <w:sz w:val="24"/>
                 <w:shd w:fill="FFFFFF" w:val="clear"/>
               </w:rPr>
-              <w:t xml:space="preserve">Write a C++ program to swap two numbers using friend as bridge concept.</w:t>
+            </w:pPr>
+            <w:r>
+              <w:rPr>
+                <w:rFonts w:ascii="Times New Roman" w:hAnsi="Times New Roman" w:cs="Times New Roman" w:eastAsia="Times New Roman"/>
+                <w:color w:val="auto"/>
+                <w:spacing w:val="0"/>
+                <w:position w:val="0"/>
+                <w:sz w:val="20"/>
+                <w:shd w:fill="auto" w:val="clear"/>
+              </w:rPr>
+              <w:t xml:space="preserve">1: </w:t>
+            </w:r>
+            <w:r>
+              <w:rPr>
+                <w:rFonts w:ascii="Times New Roman" w:hAnsi="Times New Roman" w:cs="Times New Roman" w:eastAsia="Times New Roman"/>
+                <w:color w:val="202124"/>
+                <w:spacing w:val="0"/>
+                <w:position w:val="0"/>
+                <w:sz w:val="24"/>
+                <w:shd w:fill="FFFFFF" w:val="clear"/>
+              </w:rPr>
+              <w:t xml:space="preserve">Program to sort an array having only 0s, 1s and 2s</w:t>
+            </w:r>
+            <w:r>
+              <w:rPr>
+                <w:rFonts w:ascii="Calibri" w:hAnsi="Calibri" w:cs="Calibri" w:eastAsia="Calibri"/>
+                <w:color w:val="auto"/>
+                <w:spacing w:val="0"/>
+                <w:position w:val="0"/>
+                <w:sz w:val="22"/>
+                <w:shd w:fill="auto" w:val="clear"/>
+              </w:rPr>
+              <w:t xml:space="preserve"> </w:t>
+            </w:r>
+            <w:r>
+              <w:rPr>
+                <w:rFonts w:ascii="Times New Roman" w:hAnsi="Times New Roman" w:cs="Times New Roman" w:eastAsia="Times New Roman"/>
+                <w:color w:val="202124"/>
+                <w:spacing w:val="0"/>
+                <w:position w:val="0"/>
+                <w:sz w:val="24"/>
+                <w:shd w:fill="FFFFFF" w:val="clear"/>
+              </w:rPr>
+              <w:t xml:space="preserve">.</w:t>
+            </w:r>
+          </w:p>
+          <w:p>
+            <w:pPr>
+              <w:spacing w:before="0" w:after="0" w:line="240"/>
+              <w:ind w:right="0" w:left="0" w:firstLine="0"/>
+              <w:jc w:val="left"/>
+              <w:rPr>
+                <w:spacing w:val="0"/>
+                <w:position w:val="0"/>
+              </w:rPr>
+            </w:pPr>
+            <w:r>
+              <w:rPr>
+                <w:rFonts w:ascii="Times New Roman" w:hAnsi="Times New Roman" w:cs="Times New Roman" w:eastAsia="Times New Roman"/>
+                <w:color w:val="202124"/>
+                <w:spacing w:val="0"/>
+                <w:position w:val="0"/>
+                <w:sz w:val="24"/>
+                <w:shd w:fill="FFFFFF" w:val="clear"/>
+              </w:rPr>
+              <w:t xml:space="preserve">2.</w:t>
+            </w:r>
+            <w:r>
+              <w:rPr>
+                <w:rFonts w:ascii="Times New Roman" w:hAnsi="Times New Roman" w:cs="Times New Roman" w:eastAsia="Times New Roman"/>
+                <w:color w:val="202124"/>
+                <w:spacing w:val="0"/>
+                <w:position w:val="0"/>
+                <w:sz w:val="24"/>
+                <w:shd w:fill="FFFFFF" w:val="clear"/>
+              </w:rPr>
+              <w:t xml:space="preserve">Monk and Chamber of secrets from hackerearth</w:t>
             </w:r>
           </w:p>
         </w:tc>
@@ -1575,7 +1646,7 @@
           <w:sz w:val="32"/>
           <w:shd w:fill="auto" w:val="clear"/>
         </w:rPr>
-        <w:t xml:space="preserve">Online Test Details: N/A</w:t>
+        <w:t xml:space="preserve">Online Test Details: </w:t>
       </w:r>
     </w:p>
     <w:p>
@@ -1596,6 +1667,22 @@
       <w:r>
         <w:rPr>
           <w:rFonts w:ascii="Times New Roman" w:hAnsi="Times New Roman" w:cs="Times New Roman" w:eastAsia="Times New Roman"/>
+          <w:color w:val="auto"/>
+          <w:spacing w:val="0"/>
+          <w:position w:val="0"/>
+          <w:sz w:val="24"/>
+          <w:shd w:fill="auto" w:val="clear"/>
+        </w:rPr>
+        <w:t xml:space="preserve">It was about the topic from module 2. The questions were all multiple choice questions which were optimal and easy to solve. The score that I got was 20/30.</w:t>
+      </w:r>
+    </w:p>
+    <w:p>
+      <w:pPr>
+        <w:spacing w:before="0" w:after="200" w:line="276"/>
+        <w:ind w:right="0" w:left="0" w:firstLine="0"/>
+        <w:jc w:val="left"/>
+        <w:rPr>
+          <w:rFonts w:ascii="Times New Roman" w:hAnsi="Times New Roman" w:cs="Times New Roman" w:eastAsia="Times New Roman"/>
           <w:b/>
           <w:color w:val="auto"/>
           <w:spacing w:val="0"/>
@@ -1603,6 +1690,17 @@
           <w:sz w:val="32"/>
           <w:shd w:fill="auto" w:val="clear"/>
         </w:rPr>
+      </w:pPr>
+      <w:r>
+        <w:rPr>
+          <w:rFonts w:ascii="Times New Roman" w:hAnsi="Times New Roman" w:cs="Times New Roman" w:eastAsia="Times New Roman"/>
+          <w:b/>
+          <w:color w:val="auto"/>
+          <w:spacing w:val="0"/>
+          <w:position w:val="0"/>
+          <w:sz w:val="32"/>
+          <w:shd w:fill="auto" w:val="clear"/>
+        </w:rPr>
         <w:t xml:space="preserve">Certification Course Details:</w:t>
       </w:r>
     </w:p>
@@ -1629,7 +1727,7 @@
           <w:sz w:val="24"/>
           <w:shd w:fill="FFFFFF" w:val="clear"/>
         </w:rPr>
-        <w:t xml:space="preserve">on  7/6/2020 i finished learning </w:t>
+        <w:t xml:space="preserve">on  8/6/2020 i finished learning </w:t>
       </w:r>
     </w:p>
     <w:p>
@@ -1707,7 +1805,7 @@
           <w:sz w:val="24"/>
           <w:shd w:fill="FFFFFF" w:val="clear"/>
         </w:rPr>
-        <w:t xml:space="preserve">Following was thought on todays session</w:t>
+        <w:t xml:space="preserve">Following was thought on todays session Tables and table styles with many other examples</w:t>
       </w:r>
     </w:p>
     <w:p>
@@ -1725,112 +1823,8 @@
         </w:rPr>
       </w:pPr>
       <w:r>
-        <w:rPr>
-          <w:rFonts w:ascii="Arial" w:hAnsi="Arial" w:cs="Arial" w:eastAsia="Arial"/>
-          <w:color w:val="auto"/>
-          <w:spacing w:val="0"/>
-          <w:position w:val="0"/>
-          <w:sz w:val="24"/>
-          <w:shd w:fill="FFFFFF" w:val="clear"/>
-        </w:rPr>
-        <w:t xml:space="preserve">Layout</w:t>
-      </w:r>
-    </w:p>
-    <w:p>
-      <w:pPr>
-        <w:spacing w:before="0" w:after="200" w:line="240"/>
-        <w:ind w:right="0" w:left="0" w:firstLine="0"/>
-        <w:jc w:val="left"/>
-        <w:rPr>
-          <w:rFonts w:ascii="Arial" w:hAnsi="Arial" w:cs="Arial" w:eastAsia="Arial"/>
-          <w:color w:val="auto"/>
-          <w:spacing w:val="0"/>
-          <w:position w:val="0"/>
-          <w:sz w:val="24"/>
-          <w:shd w:fill="FFFFFF" w:val="clear"/>
-        </w:rPr>
-      </w:pPr>
-      <w:r>
-        <w:rPr>
-          <w:rFonts w:ascii="Arial" w:hAnsi="Arial" w:cs="Arial" w:eastAsia="Arial"/>
-          <w:color w:val="auto"/>
-          <w:spacing w:val="0"/>
-          <w:position w:val="0"/>
-          <w:sz w:val="24"/>
-          <w:shd w:fill="FFFFFF" w:val="clear"/>
-        </w:rPr>
-        <w:t xml:space="preserve">*Block spacing</w:t>
-      </w:r>
-    </w:p>
-    <w:p>
-      <w:pPr>
-        <w:spacing w:before="0" w:after="200" w:line="240"/>
-        <w:ind w:right="0" w:left="0" w:firstLine="0"/>
-        <w:jc w:val="left"/>
-        <w:rPr>
-          <w:rFonts w:ascii="Arial" w:hAnsi="Arial" w:cs="Arial" w:eastAsia="Arial"/>
-          <w:color w:val="auto"/>
-          <w:spacing w:val="0"/>
-          <w:position w:val="0"/>
-          <w:sz w:val="24"/>
-          <w:shd w:fill="FFFFFF" w:val="clear"/>
-        </w:rPr>
-      </w:pPr>
-      <w:r>
-        <w:rPr>
-          <w:rFonts w:ascii="Arial" w:hAnsi="Arial" w:cs="Arial" w:eastAsia="Arial"/>
-          <w:color w:val="auto"/>
-          <w:spacing w:val="0"/>
-          <w:position w:val="0"/>
-          <w:sz w:val="24"/>
-          <w:shd w:fill="FFFFFF" w:val="clear"/>
-        </w:rPr>
-        <w:t xml:space="preserve">*Positioning</w:t>
-      </w:r>
-    </w:p>
-    <w:p>
-      <w:pPr>
-        <w:spacing w:before="0" w:after="200" w:line="240"/>
-        <w:ind w:right="0" w:left="0" w:firstLine="0"/>
-        <w:jc w:val="left"/>
-        <w:rPr>
-          <w:rFonts w:ascii="Arial" w:hAnsi="Arial" w:cs="Arial" w:eastAsia="Arial"/>
-          <w:color w:val="auto"/>
-          <w:spacing w:val="0"/>
-          <w:position w:val="0"/>
-          <w:sz w:val="24"/>
-          <w:shd w:fill="FFFFFF" w:val="clear"/>
-        </w:rPr>
-      </w:pPr>
-      <w:r>
-        <w:rPr>
-          <w:rFonts w:ascii="Arial" w:hAnsi="Arial" w:cs="Arial" w:eastAsia="Arial"/>
-          <w:color w:val="auto"/>
-          <w:spacing w:val="0"/>
-          <w:position w:val="0"/>
-          <w:sz w:val="24"/>
-          <w:shd w:fill="FFFFFF" w:val="clear"/>
-        </w:rPr>
-        <w:t xml:space="preserve">*Arranging The Page</w:t>
-      </w:r>
-    </w:p>
-    <w:p>
-      <w:pPr>
-        <w:spacing w:before="0" w:after="200" w:line="240"/>
-        <w:ind w:right="0" w:left="0" w:firstLine="0"/>
-        <w:jc w:val="left"/>
-        <w:rPr>
-          <w:rFonts w:ascii="Arial" w:hAnsi="Arial" w:cs="Arial" w:eastAsia="Arial"/>
-          <w:color w:val="auto"/>
-          <w:spacing w:val="0"/>
-          <w:position w:val="0"/>
-          <w:sz w:val="24"/>
-          <w:shd w:fill="FFFFFF" w:val="clear"/>
-        </w:rPr>
-      </w:pPr>
-      <w:r>
-        <w:object w:dxaOrig="8640" w:dyaOrig="4680">
-          <v:rect xmlns:o="urn:schemas-microsoft-com:office:office" xmlns:v="urn:schemas-microsoft-com:vml" id="rectole0000000000" style="width:432.000000pt;height:234.000000pt" o:preferrelative="t" o:ole="">
+        <w:object w:dxaOrig="8640" w:dyaOrig="5204">
+          <v:rect xmlns:o="urn:schemas-microsoft-com:office:office" xmlns:v="urn:schemas-microsoft-com:vml" id="rectole0000000000" style="width:432.000000pt;height:260.200000pt" o:preferrelative="t" o:ole="">
             <o:lock v:ext="edit"/>
             <v:imagedata xmlns:r="http://schemas.openxmlformats.org/officeDocument/2006/relationships" r:id="docRId3" o:title=""/>
           </v:rect>
@@ -1904,7 +1898,7 @@
           <w:sz w:val="24"/>
           <w:shd w:fill="auto" w:val="clear"/>
         </w:rPr>
-        <w:t xml:space="preserve">Problem 1: (using C)</w:t>
+        <w:t xml:space="preserve">Problem 1: (using java)</w:t>
       </w:r>
       <w:r>
         <w:rPr>
@@ -1926,7 +1920,7 @@
           <w:sz w:val="24"/>
           <w:shd w:fill="FFFFFF" w:val="clear"/>
         </w:rPr>
-        <w:t xml:space="preserve">Write a C++ program to swap two numbers using friend as bridge concept.</w:t>
+        <w:t xml:space="preserve">program to sort an array having only 0s, 1s and 2s</w:t>
       </w:r>
     </w:p>
     <w:p>
@@ -1944,12 +1938,77 @@
         </w:rPr>
       </w:pPr>
       <w:r>
-        <w:object w:dxaOrig="8640" w:dyaOrig="5204">
-          <v:rect xmlns:o="urn:schemas-microsoft-com:office:office" xmlns:v="urn:schemas-microsoft-com:vml" id="rectole0000000001" style="width:432.000000pt;height:260.200000pt" o:preferrelative="t" o:ole="">
+        <w:object w:dxaOrig="8640" w:dyaOrig="5309">
+          <v:rect xmlns:o="urn:schemas-microsoft-com:office:office" xmlns:v="urn:schemas-microsoft-com:vml" id="rectole0000000001" style="width:432.000000pt;height:265.450000pt" o:preferrelative="t" o:ole="">
             <o:lock v:ext="edit"/>
             <v:imagedata xmlns:r="http://schemas.openxmlformats.org/officeDocument/2006/relationships" r:id="docRId5" o:title=""/>
           </v:rect>
           <o:OLEObject xmlns:r="http://schemas.openxmlformats.org/officeDocument/2006/relationships" xmlns:o="urn:schemas-microsoft-com:office:office" Type="Embed" ProgID="StaticMetafile" DrawAspect="Content" ObjectID="0000000001" ShapeID="rectole0000000001" r:id="docRId4"/>
+        </w:object>
+      </w:r>
+    </w:p>
+    <w:p>
+      <w:pPr>
+        <w:spacing w:before="0" w:after="200" w:line="276"/>
+        <w:ind w:right="0" w:left="0" w:firstLine="0"/>
+        <w:jc w:val="left"/>
+        <w:rPr>
+          <w:rFonts w:ascii="Times New Roman" w:hAnsi="Times New Roman" w:cs="Times New Roman" w:eastAsia="Times New Roman"/>
+          <w:color w:val="202124"/>
+          <w:spacing w:val="0"/>
+          <w:position w:val="0"/>
+          <w:sz w:val="24"/>
+          <w:shd w:fill="FFFFFF" w:val="clear"/>
+        </w:rPr>
+      </w:pPr>
+    </w:p>
+    <w:p>
+      <w:pPr>
+        <w:spacing w:before="0" w:after="200" w:line="276"/>
+        <w:ind w:right="0" w:left="0" w:firstLine="0"/>
+        <w:jc w:val="left"/>
+        <w:rPr>
+          <w:rFonts w:ascii="Times New Roman" w:hAnsi="Times New Roman" w:cs="Times New Roman" w:eastAsia="Times New Roman"/>
+          <w:color w:val="202124"/>
+          <w:spacing w:val="0"/>
+          <w:position w:val="0"/>
+          <w:sz w:val="24"/>
+          <w:shd w:fill="FFFFFF" w:val="clear"/>
+        </w:rPr>
+      </w:pPr>
+      <w:r>
+        <w:rPr>
+          <w:rFonts w:ascii="Times New Roman" w:hAnsi="Times New Roman" w:cs="Times New Roman" w:eastAsia="Times New Roman"/>
+          <w:color w:val="202124"/>
+          <w:spacing w:val="0"/>
+          <w:position w:val="0"/>
+          <w:sz w:val="24"/>
+          <w:shd w:fill="FFFFFF" w:val="clear"/>
+        </w:rPr>
+        <w:t xml:space="preserve">Problem 2:(using c)Monk and Chamber of secrets(question and code below)</w:t>
+      </w:r>
+    </w:p>
+    <w:p>
+      <w:pPr>
+        <w:spacing w:before="0" w:after="200" w:line="240"/>
+        <w:ind w:right="0" w:left="0" w:firstLine="0"/>
+        <w:jc w:val="left"/>
+        <w:rPr>
+          <w:rFonts w:ascii="Times New Roman" w:hAnsi="Times New Roman" w:cs="Times New Roman" w:eastAsia="Times New Roman"/>
+          <w:color w:val="202124"/>
+          <w:spacing w:val="0"/>
+          <w:position w:val="0"/>
+          <w:sz w:val="24"/>
+          <w:shd w:fill="FFFFFF" w:val="clear"/>
+        </w:rPr>
+      </w:pPr>
+      <w:r>
+        <w:object w:dxaOrig="8640" w:dyaOrig="4575">
+          <v:rect xmlns:o="urn:schemas-microsoft-com:office:office" xmlns:v="urn:schemas-microsoft-com:vml" id="rectole0000000002" style="width:432.000000pt;height:228.750000pt" o:preferrelative="t" o:ole="">
+            <o:lock v:ext="edit"/>
+            <v:imagedata xmlns:r="http://schemas.openxmlformats.org/officeDocument/2006/relationships" r:id="docRId7" o:title=""/>
+          </v:rect>
+          <o:OLEObject xmlns:r="http://schemas.openxmlformats.org/officeDocument/2006/relationships" xmlns:o="urn:schemas-microsoft-com:office:office" Type="Embed" ProgID="StaticMetafile" DrawAspect="Content" ObjectID="0000000002" ShapeID="rectole0000000002" r:id="docRId6"/>
         </w:object>
       </w:r>
     </w:p>
